--- a/E2M2-2020/Activities/Model_Telephone_Description.docx
+++ b/E2M2-2020/Activities/Model_Telephone_Description.docx
@@ -9,183 +9,385 @@
           <w:b/>
         </w:rPr>
       </w:pPr>
+      <w:r>
+        <w:rPr>
+          <w:rFonts w:asciiTheme="majorHAnsi" w:eastAsia="Times New Roman" w:hAnsiTheme="majorHAnsi" w:cs="Times New Roman"/>
+          <w:b/>
+        </w:rPr>
+        <w:t>E</w:t>
+      </w:r>
+      <w:r>
+        <w:rPr>
+          <w:rFonts w:asciiTheme="majorHAnsi" w:eastAsia="Times New Roman" w:hAnsiTheme="majorHAnsi" w:cs="Times New Roman"/>
+          <w:b/>
+          <w:bCs/>
+          <w:vertAlign w:val="superscript"/>
+        </w:rPr>
+        <w:t>2</w:t>
+      </w:r>
+      <w:r>
+        <w:rPr>
+          <w:rFonts w:asciiTheme="majorHAnsi" w:eastAsia="Times New Roman" w:hAnsiTheme="majorHAnsi" w:cs="Times New Roman"/>
+          <w:b/>
+        </w:rPr>
+        <w:t>M</w:t>
+      </w:r>
+      <w:r>
+        <w:rPr>
+          <w:rFonts w:asciiTheme="majorHAnsi" w:eastAsia="Times New Roman" w:hAnsiTheme="majorHAnsi" w:cs="Times New Roman"/>
+          <w:b/>
+          <w:bCs/>
+          <w:vertAlign w:val="superscript"/>
+        </w:rPr>
+        <w:t>2</w:t>
+      </w:r>
+      <w:r>
+        <w:rPr>
+          <w:rFonts w:asciiTheme="majorHAnsi" w:eastAsia="Times New Roman" w:hAnsiTheme="majorHAnsi" w:cs="Times New Roman"/>
+          <w:b/>
+        </w:rPr>
+        <w:t>: Model Telephone with Model Diagrams</w:t>
+      </w:r>
+    </w:p>
+    <w:p>
+      <w:pPr>
+        <w:rPr>
+          <w:rFonts w:asciiTheme="majorHAnsi" w:eastAsia="Times New Roman" w:hAnsiTheme="majorHAnsi" w:cs="Times New Roman"/>
+          <w:b/>
+        </w:rPr>
+      </w:pPr>
+    </w:p>
+    <w:p>
+      <w:pPr>
+        <w:rPr>
+          <w:rFonts w:asciiTheme="majorHAnsi" w:eastAsia="Times New Roman" w:hAnsiTheme="majorHAnsi" w:cs="Times New Roman"/>
+          <w:b/>
+        </w:rPr>
+      </w:pPr>
+      <w:r>
+        <w:rPr>
+          <w:rFonts w:asciiTheme="majorHAnsi" w:eastAsia="Times New Roman" w:hAnsiTheme="majorHAnsi" w:cs="Times New Roman"/>
+          <w:b/>
+        </w:rPr>
+        <w:t>Thursday</w:t>
+      </w:r>
+      <w:r>
+        <w:rPr>
+          <w:rFonts w:asciiTheme="majorHAnsi" w:eastAsia="Times New Roman" w:hAnsiTheme="majorHAnsi" w:cs="Times New Roman"/>
+          <w:b/>
+        </w:rPr>
+        <w:t xml:space="preserve">, January </w:t>
+      </w:r>
+      <w:r>
+        <w:rPr>
+          <w:rFonts w:asciiTheme="majorHAnsi" w:eastAsia="Times New Roman" w:hAnsiTheme="majorHAnsi" w:cs="Times New Roman"/>
+          <w:b/>
+        </w:rPr>
+        <w:t>9</w:t>
+      </w:r>
+      <w:r>
+        <w:rPr>
+          <w:rFonts w:asciiTheme="majorHAnsi" w:eastAsia="Times New Roman" w:hAnsiTheme="majorHAnsi" w:cs="Times New Roman"/>
+          <w:b/>
+        </w:rPr>
+        <w:t>, 20</w:t>
+      </w:r>
+      <w:r>
+        <w:rPr>
+          <w:rFonts w:asciiTheme="majorHAnsi" w:eastAsia="Times New Roman" w:hAnsiTheme="majorHAnsi" w:cs="Times New Roman"/>
+          <w:b/>
+        </w:rPr>
+        <w:t>20</w:t>
+      </w:r>
       <w:bookmarkStart w:id="0" w:name="_GoBack"/>
       <w:bookmarkEnd w:id="0"/>
-      <w:r>
-        <w:rPr>
-          <w:rFonts w:asciiTheme="majorHAnsi" w:eastAsia="Times New Roman" w:hAnsiTheme="majorHAnsi" w:cs="Times New Roman"/>
-          <w:b/>
-        </w:rPr>
-        <w:t>E</w:t>
-      </w:r>
-      <w:r>
-        <w:rPr>
-          <w:rFonts w:asciiTheme="majorHAnsi" w:eastAsia="Times New Roman" w:hAnsiTheme="majorHAnsi" w:cs="Times New Roman"/>
-          <w:b/>
-          <w:bCs/>
-          <w:vertAlign w:val="superscript"/>
+    </w:p>
+    <w:p>
+      <w:pPr>
+        <w:rPr>
+          <w:rFonts w:asciiTheme="majorHAnsi" w:eastAsia="Times New Roman" w:hAnsiTheme="majorHAnsi" w:cs="Times New Roman"/>
+          <w:b/>
+        </w:rPr>
+      </w:pPr>
+      <w:r>
+        <w:rPr>
+          <w:rFonts w:asciiTheme="majorHAnsi" w:eastAsia="Times New Roman" w:hAnsiTheme="majorHAnsi" w:cs="Times New Roman"/>
+          <w:b/>
+        </w:rPr>
+        <w:t>2:</w:t>
+      </w:r>
+      <w:r>
+        <w:rPr>
+          <w:rFonts w:asciiTheme="majorHAnsi" w:eastAsia="Times New Roman" w:hAnsiTheme="majorHAnsi" w:cs="Times New Roman"/>
+          <w:b/>
+        </w:rPr>
+        <w:t>3</w:t>
+      </w:r>
+      <w:r>
+        <w:rPr>
+          <w:rFonts w:asciiTheme="majorHAnsi" w:eastAsia="Times New Roman" w:hAnsiTheme="majorHAnsi" w:cs="Times New Roman"/>
+          <w:b/>
+        </w:rPr>
+        <w:t>0-</w:t>
+      </w:r>
+      <w:r>
+        <w:rPr>
+          <w:rFonts w:asciiTheme="majorHAnsi" w:eastAsia="Times New Roman" w:hAnsiTheme="majorHAnsi" w:cs="Times New Roman"/>
+          <w:b/>
+        </w:rPr>
+        <w:t>4</w:t>
+      </w:r>
+      <w:r>
+        <w:rPr>
+          <w:rFonts w:asciiTheme="majorHAnsi" w:eastAsia="Times New Roman" w:hAnsiTheme="majorHAnsi" w:cs="Times New Roman"/>
+          <w:b/>
+        </w:rPr>
+        <w:t>:</w:t>
+      </w:r>
+      <w:r>
+        <w:rPr>
+          <w:rFonts w:asciiTheme="majorHAnsi" w:eastAsia="Times New Roman" w:hAnsiTheme="majorHAnsi" w:cs="Times New Roman"/>
+          <w:b/>
+        </w:rPr>
+        <w:t>0</w:t>
+      </w:r>
+      <w:r>
+        <w:rPr>
+          <w:rFonts w:asciiTheme="majorHAnsi" w:eastAsia="Times New Roman" w:hAnsiTheme="majorHAnsi" w:cs="Times New Roman"/>
+          <w:b/>
+        </w:rPr>
+        <w:t>0pm</w:t>
+      </w:r>
+    </w:p>
+    <w:p>
+      <w:pPr>
+        <w:rPr>
+          <w:rFonts w:asciiTheme="majorHAnsi" w:eastAsia="Times New Roman" w:hAnsiTheme="majorHAnsi" w:cs="Times New Roman"/>
+          <w:b/>
+        </w:rPr>
+      </w:pPr>
+    </w:p>
+    <w:p>
+      <w:pPr>
+        <w:rPr>
+          <w:rFonts w:asciiTheme="majorHAnsi" w:eastAsia="Times New Roman" w:hAnsiTheme="majorHAnsi" w:cs="Times New Roman"/>
+        </w:rPr>
+      </w:pPr>
+      <w:r>
+        <w:rPr>
+          <w:rFonts w:asciiTheme="majorHAnsi" w:eastAsia="Times New Roman" w:hAnsiTheme="majorHAnsi" w:cs="Times New Roman"/>
+        </w:rPr>
+        <w:t>2:</w:t>
+      </w:r>
+      <w:r>
+        <w:rPr>
+          <w:rFonts w:asciiTheme="majorHAnsi" w:eastAsia="Times New Roman" w:hAnsiTheme="majorHAnsi" w:cs="Times New Roman"/>
+        </w:rPr>
+        <w:t>3</w:t>
+      </w:r>
+      <w:r>
+        <w:rPr>
+          <w:rFonts w:asciiTheme="majorHAnsi" w:eastAsia="Times New Roman" w:hAnsiTheme="majorHAnsi" w:cs="Times New Roman"/>
+        </w:rPr>
+        <w:t>0-2:</w:t>
+      </w:r>
+      <w:r>
+        <w:rPr>
+          <w:rFonts w:asciiTheme="majorHAnsi" w:eastAsia="Times New Roman" w:hAnsiTheme="majorHAnsi" w:cs="Times New Roman"/>
+        </w:rPr>
+        <w:t>4</w:t>
+      </w:r>
+      <w:r>
+        <w:rPr>
+          <w:rFonts w:asciiTheme="majorHAnsi" w:eastAsia="Times New Roman" w:hAnsiTheme="majorHAnsi" w:cs="Times New Roman"/>
+        </w:rPr>
+        <w:t>0</w:t>
+      </w:r>
+      <w:r>
+        <w:rPr>
+          <w:rFonts w:asciiTheme="majorHAnsi" w:eastAsia="Times New Roman" w:hAnsiTheme="majorHAnsi" w:cs="Times New Roman"/>
+        </w:rPr>
+        <w:t>pm: Intro activity and form groups of three (but don’t tell them everything that is going to happen). Do not discuss, share, or show your model diagram at all yet! Keep it secret.</w:t>
+      </w:r>
+    </w:p>
+    <w:p>
+      <w:pPr>
+        <w:rPr>
+          <w:rFonts w:asciiTheme="majorHAnsi" w:eastAsia="Times New Roman" w:hAnsiTheme="majorHAnsi" w:cs="Times New Roman"/>
+        </w:rPr>
+      </w:pPr>
+    </w:p>
+    <w:p>
+      <w:pPr>
+        <w:rPr>
+          <w:rFonts w:asciiTheme="majorHAnsi" w:eastAsia="Times New Roman" w:hAnsiTheme="majorHAnsi" w:cs="Times New Roman"/>
+        </w:rPr>
+      </w:pPr>
+      <w:r>
+        <w:rPr>
+          <w:rFonts w:asciiTheme="majorHAnsi" w:eastAsia="Times New Roman" w:hAnsiTheme="majorHAnsi" w:cs="Times New Roman"/>
+        </w:rPr>
+        <w:t>2:</w:t>
+      </w:r>
+      <w:r>
+        <w:rPr>
+          <w:rFonts w:asciiTheme="majorHAnsi" w:eastAsia="Times New Roman" w:hAnsiTheme="majorHAnsi" w:cs="Times New Roman"/>
+        </w:rPr>
+        <w:t>4</w:t>
+      </w:r>
+      <w:r>
+        <w:rPr>
+          <w:rFonts w:asciiTheme="majorHAnsi" w:eastAsia="Times New Roman" w:hAnsiTheme="majorHAnsi" w:cs="Times New Roman"/>
+        </w:rPr>
+        <w:t>0-</w:t>
+      </w:r>
+      <w:r>
+        <w:rPr>
+          <w:rFonts w:asciiTheme="majorHAnsi" w:eastAsia="Times New Roman" w:hAnsiTheme="majorHAnsi" w:cs="Times New Roman"/>
+        </w:rPr>
+        <w:t>3</w:t>
+      </w:r>
+      <w:r>
+        <w:rPr>
+          <w:rFonts w:asciiTheme="majorHAnsi" w:eastAsia="Times New Roman" w:hAnsiTheme="majorHAnsi" w:cs="Times New Roman"/>
+        </w:rPr>
+        <w:t>:</w:t>
+      </w:r>
+      <w:r>
+        <w:rPr>
+          <w:rFonts w:asciiTheme="majorHAnsi" w:eastAsia="Times New Roman" w:hAnsiTheme="majorHAnsi" w:cs="Times New Roman"/>
+        </w:rPr>
+        <w:t>00</w:t>
+      </w:r>
+      <w:r>
+        <w:rPr>
+          <w:rFonts w:asciiTheme="majorHAnsi" w:eastAsia="Times New Roman" w:hAnsiTheme="majorHAnsi" w:cs="Times New Roman"/>
+        </w:rPr>
+        <w:t>pm: Pass your model diagram to the person to your right. Your diagram should have your question at the top and all parameters and state variables defined, but there should be no other text. Your partner will now write the model description (see example below) from your diagram. There should be no talking, even if this is frustrating!</w:t>
+      </w:r>
+    </w:p>
+    <w:p>
+      <w:pPr>
+        <w:rPr>
+          <w:rFonts w:asciiTheme="majorHAnsi" w:eastAsia="Times New Roman" w:hAnsiTheme="majorHAnsi" w:cs="Times New Roman"/>
+        </w:rPr>
+      </w:pPr>
+    </w:p>
+    <w:p>
+      <w:pPr>
+        <w:rPr>
+          <w:rFonts w:asciiTheme="majorHAnsi" w:eastAsia="Times New Roman" w:hAnsiTheme="majorHAnsi" w:cs="Times New Roman"/>
+        </w:rPr>
+      </w:pPr>
+      <w:r>
+        <w:rPr>
+          <w:rFonts w:asciiTheme="majorHAnsi" w:eastAsia="Times New Roman" w:hAnsiTheme="majorHAnsi" w:cs="Times New Roman"/>
+        </w:rPr>
+        <w:t>3</w:t>
+      </w:r>
+      <w:r>
+        <w:rPr>
+          <w:rFonts w:asciiTheme="majorHAnsi" w:eastAsia="Times New Roman" w:hAnsiTheme="majorHAnsi" w:cs="Times New Roman"/>
+        </w:rPr>
+        <w:t>:</w:t>
+      </w:r>
+      <w:r>
+        <w:rPr>
+          <w:rFonts w:asciiTheme="majorHAnsi" w:eastAsia="Times New Roman" w:hAnsiTheme="majorHAnsi" w:cs="Times New Roman"/>
+        </w:rPr>
+        <w:t>00</w:t>
+      </w:r>
+      <w:r>
+        <w:rPr>
+          <w:rFonts w:asciiTheme="majorHAnsi" w:eastAsia="Times New Roman" w:hAnsiTheme="majorHAnsi" w:cs="Times New Roman"/>
+        </w:rPr>
+        <w:t>-</w:t>
+      </w:r>
+      <w:r>
+        <w:rPr>
+          <w:rFonts w:asciiTheme="majorHAnsi" w:eastAsia="Times New Roman" w:hAnsiTheme="majorHAnsi" w:cs="Times New Roman"/>
+        </w:rPr>
+        <w:t>3</w:t>
+      </w:r>
+      <w:r>
+        <w:rPr>
+          <w:rFonts w:asciiTheme="majorHAnsi" w:eastAsia="Times New Roman" w:hAnsiTheme="majorHAnsi" w:cs="Times New Roman"/>
+        </w:rPr>
+        <w:t>:</w:t>
+      </w:r>
+      <w:r>
+        <w:rPr>
+          <w:rFonts w:asciiTheme="majorHAnsi" w:eastAsia="Times New Roman" w:hAnsiTheme="majorHAnsi" w:cs="Times New Roman"/>
         </w:rPr>
         <w:t>2</w:t>
       </w:r>
       <w:r>
         <w:rPr>
           <w:rFonts w:asciiTheme="majorHAnsi" w:eastAsia="Times New Roman" w:hAnsiTheme="majorHAnsi" w:cs="Times New Roman"/>
-          <w:b/>
-        </w:rPr>
-        <w:t>M</w:t>
-      </w:r>
-      <w:r>
-        <w:rPr>
-          <w:rFonts w:asciiTheme="majorHAnsi" w:eastAsia="Times New Roman" w:hAnsiTheme="majorHAnsi" w:cs="Times New Roman"/>
-          <w:b/>
-          <w:bCs/>
-          <w:vertAlign w:val="superscript"/>
+        </w:rPr>
+        <w:t>0</w:t>
+      </w:r>
+      <w:r>
+        <w:rPr>
+          <w:rFonts w:asciiTheme="majorHAnsi" w:eastAsia="Times New Roman" w:hAnsiTheme="majorHAnsi" w:cs="Times New Roman"/>
+        </w:rPr>
+        <w:t>pm: Now take your model description and pass it to the next person to the right. This person should not have seen your model diagram or description yet. This person will now draw the diagram from the model description.</w:t>
+      </w:r>
+    </w:p>
+    <w:p>
+      <w:pPr>
+        <w:rPr>
+          <w:rFonts w:asciiTheme="majorHAnsi" w:eastAsia="Times New Roman" w:hAnsiTheme="majorHAnsi" w:cs="Times New Roman"/>
+        </w:rPr>
+      </w:pPr>
+    </w:p>
+    <w:p>
+      <w:pPr>
+        <w:rPr>
+          <w:rFonts w:asciiTheme="majorHAnsi" w:eastAsia="Times New Roman" w:hAnsiTheme="majorHAnsi" w:cs="Times New Roman"/>
+        </w:rPr>
+      </w:pPr>
+      <w:r>
+        <w:rPr>
+          <w:rFonts w:asciiTheme="majorHAnsi" w:eastAsia="Times New Roman" w:hAnsiTheme="majorHAnsi" w:cs="Times New Roman"/>
+        </w:rPr>
+        <w:t>3</w:t>
+      </w:r>
+      <w:r>
+        <w:rPr>
+          <w:rFonts w:asciiTheme="majorHAnsi" w:eastAsia="Times New Roman" w:hAnsiTheme="majorHAnsi" w:cs="Times New Roman"/>
+        </w:rPr>
+        <w:t>:</w:t>
+      </w:r>
+      <w:r>
+        <w:rPr>
+          <w:rFonts w:asciiTheme="majorHAnsi" w:eastAsia="Times New Roman" w:hAnsiTheme="majorHAnsi" w:cs="Times New Roman"/>
         </w:rPr>
         <w:t>2</w:t>
       </w:r>
       <w:r>
         <w:rPr>
           <w:rFonts w:asciiTheme="majorHAnsi" w:eastAsia="Times New Roman" w:hAnsiTheme="majorHAnsi" w:cs="Times New Roman"/>
-          <w:b/>
-        </w:rPr>
-        <w:t>: Model Telephone with Model Diagrams</w:t>
-      </w:r>
-    </w:p>
-    <w:p>
-      <w:pPr>
-        <w:rPr>
-          <w:rFonts w:asciiTheme="majorHAnsi" w:eastAsia="Times New Roman" w:hAnsiTheme="majorHAnsi" w:cs="Times New Roman"/>
-          <w:b/>
-        </w:rPr>
-      </w:pPr>
-    </w:p>
-    <w:p>
-      <w:pPr>
-        <w:rPr>
-          <w:rFonts w:asciiTheme="majorHAnsi" w:eastAsia="Times New Roman" w:hAnsiTheme="majorHAnsi" w:cs="Times New Roman"/>
-          <w:b/>
-        </w:rPr>
-      </w:pPr>
-      <w:r>
-        <w:rPr>
-          <w:rFonts w:asciiTheme="majorHAnsi" w:eastAsia="Times New Roman" w:hAnsiTheme="majorHAnsi" w:cs="Times New Roman"/>
-          <w:b/>
-        </w:rPr>
-        <w:t>Wednesday, January 17, 2018</w:t>
-      </w:r>
-    </w:p>
-    <w:p>
-      <w:pPr>
-        <w:rPr>
-          <w:rFonts w:asciiTheme="majorHAnsi" w:eastAsia="Times New Roman" w:hAnsiTheme="majorHAnsi" w:cs="Times New Roman"/>
-          <w:b/>
-        </w:rPr>
-      </w:pPr>
-      <w:r>
-        <w:rPr>
-          <w:rFonts w:asciiTheme="majorHAnsi" w:eastAsia="Times New Roman" w:hAnsiTheme="majorHAnsi" w:cs="Times New Roman"/>
-          <w:b/>
-        </w:rPr>
-        <w:t>2:00-3:30pm</w:t>
-      </w:r>
-    </w:p>
-    <w:p>
-      <w:pPr>
-        <w:rPr>
-          <w:rFonts w:asciiTheme="majorHAnsi" w:eastAsia="Times New Roman" w:hAnsiTheme="majorHAnsi" w:cs="Times New Roman"/>
-          <w:b/>
-        </w:rPr>
-      </w:pPr>
-    </w:p>
-    <w:p>
-      <w:pPr>
-        <w:rPr>
-          <w:rFonts w:asciiTheme="majorHAnsi" w:eastAsia="Times New Roman" w:hAnsiTheme="majorHAnsi" w:cs="Times New Roman"/>
-        </w:rPr>
-      </w:pPr>
-      <w:r>
-        <w:rPr>
-          <w:rFonts w:asciiTheme="majorHAnsi" w:eastAsia="Times New Roman" w:hAnsiTheme="majorHAnsi" w:cs="Times New Roman"/>
-        </w:rPr>
-        <w:t>2:00-2:10</w:t>
-      </w:r>
-      <w:r>
-        <w:rPr>
-          <w:rFonts w:asciiTheme="majorHAnsi" w:eastAsia="Times New Roman" w:hAnsiTheme="majorHAnsi" w:cs="Times New Roman"/>
-        </w:rPr>
-        <w:t>pm: Intro activity and form groups of three (but don’t tell them everything that is going to happen). Do not discuss, share, or show your model diagram at all yet! Keep it secret.</w:t>
-      </w:r>
-    </w:p>
-    <w:p>
-      <w:pPr>
-        <w:rPr>
-          <w:rFonts w:asciiTheme="majorHAnsi" w:eastAsia="Times New Roman" w:hAnsiTheme="majorHAnsi" w:cs="Times New Roman"/>
-        </w:rPr>
-      </w:pPr>
-    </w:p>
-    <w:p>
-      <w:pPr>
-        <w:rPr>
-          <w:rFonts w:asciiTheme="majorHAnsi" w:eastAsia="Times New Roman" w:hAnsiTheme="majorHAnsi" w:cs="Times New Roman"/>
-        </w:rPr>
-      </w:pPr>
-      <w:r>
-        <w:rPr>
-          <w:rFonts w:asciiTheme="majorHAnsi" w:eastAsia="Times New Roman" w:hAnsiTheme="majorHAnsi" w:cs="Times New Roman"/>
-        </w:rPr>
-        <w:t>2:10-2:25</w:t>
-      </w:r>
-      <w:r>
-        <w:rPr>
-          <w:rFonts w:asciiTheme="majorHAnsi" w:eastAsia="Times New Roman" w:hAnsiTheme="majorHAnsi" w:cs="Times New Roman"/>
-        </w:rPr>
-        <w:t>pm: Pass your model diagram to the person to your right. Your diagram should have your question at the top and all parameters and state variables defined, but there should be no other text. Your partner will now write the model description (see example below) from your diagram. There should be no talking, even if this is frustrating!</w:t>
-      </w:r>
-    </w:p>
-    <w:p>
-      <w:pPr>
-        <w:rPr>
-          <w:rFonts w:asciiTheme="majorHAnsi" w:eastAsia="Times New Roman" w:hAnsiTheme="majorHAnsi" w:cs="Times New Roman"/>
-        </w:rPr>
-      </w:pPr>
-    </w:p>
-    <w:p>
-      <w:pPr>
-        <w:rPr>
-          <w:rFonts w:asciiTheme="majorHAnsi" w:eastAsia="Times New Roman" w:hAnsiTheme="majorHAnsi" w:cs="Times New Roman"/>
-        </w:rPr>
-      </w:pPr>
-      <w:r>
-        <w:rPr>
-          <w:rFonts w:asciiTheme="majorHAnsi" w:eastAsia="Times New Roman" w:hAnsiTheme="majorHAnsi" w:cs="Times New Roman"/>
-        </w:rPr>
-        <w:t>2:25-2:40</w:t>
-      </w:r>
-      <w:r>
-        <w:rPr>
-          <w:rFonts w:asciiTheme="majorHAnsi" w:eastAsia="Times New Roman" w:hAnsiTheme="majorHAnsi" w:cs="Times New Roman"/>
-        </w:rPr>
-        <w:t>pm: Now take your model description and pass it to the next person to the right. This person should not have seen your model diagram or description yet. This person will now draw the diagram from the model description.</w:t>
-      </w:r>
-    </w:p>
-    <w:p>
-      <w:pPr>
-        <w:rPr>
-          <w:rFonts w:asciiTheme="majorHAnsi" w:eastAsia="Times New Roman" w:hAnsiTheme="majorHAnsi" w:cs="Times New Roman"/>
-        </w:rPr>
-      </w:pPr>
-    </w:p>
-    <w:p>
-      <w:pPr>
-        <w:rPr>
-          <w:rFonts w:asciiTheme="majorHAnsi" w:eastAsia="Times New Roman" w:hAnsiTheme="majorHAnsi" w:cs="Times New Roman"/>
-        </w:rPr>
-      </w:pPr>
-      <w:r>
-        <w:rPr>
-          <w:rFonts w:asciiTheme="majorHAnsi" w:eastAsia="Times New Roman" w:hAnsiTheme="majorHAnsi" w:cs="Times New Roman"/>
-        </w:rPr>
-        <w:t>2:40-2:55</w:t>
+        </w:rPr>
+        <w:t>0-</w:t>
+      </w:r>
+      <w:r>
+        <w:rPr>
+          <w:rFonts w:asciiTheme="majorHAnsi" w:eastAsia="Times New Roman" w:hAnsiTheme="majorHAnsi" w:cs="Times New Roman"/>
+        </w:rPr>
+        <w:t>3</w:t>
+      </w:r>
+      <w:r>
+        <w:rPr>
+          <w:rFonts w:asciiTheme="majorHAnsi" w:eastAsia="Times New Roman" w:hAnsiTheme="majorHAnsi" w:cs="Times New Roman"/>
+        </w:rPr>
+        <w:t>:</w:t>
+      </w:r>
+      <w:r>
+        <w:rPr>
+          <w:rFonts w:asciiTheme="majorHAnsi" w:eastAsia="Times New Roman" w:hAnsiTheme="majorHAnsi" w:cs="Times New Roman"/>
+        </w:rPr>
+        <w:t>40</w:t>
       </w:r>
       <w:r>
         <w:rPr>
@@ -217,7 +419,19 @@
         <w:rPr>
           <w:rFonts w:asciiTheme="majorHAnsi" w:eastAsia="Times New Roman" w:hAnsiTheme="majorHAnsi" w:cs="Times New Roman"/>
         </w:rPr>
-        <w:t>2:55</w:t>
+        <w:t>3</w:t>
+      </w:r>
+      <w:r>
+        <w:rPr>
+          <w:rFonts w:asciiTheme="majorHAnsi" w:eastAsia="Times New Roman" w:hAnsiTheme="majorHAnsi" w:cs="Times New Roman"/>
+        </w:rPr>
+        <w:t>:</w:t>
+      </w:r>
+      <w:r>
+        <w:rPr>
+          <w:rFonts w:asciiTheme="majorHAnsi" w:eastAsia="Times New Roman" w:hAnsiTheme="majorHAnsi" w:cs="Times New Roman"/>
+        </w:rPr>
+        <w:t>40</w:t>
       </w:r>
       <w:r>
         <w:rPr>
@@ -229,7 +443,19 @@
         <w:rPr>
           <w:rFonts w:asciiTheme="majorHAnsi" w:eastAsia="Times New Roman" w:hAnsiTheme="majorHAnsi" w:cs="Times New Roman"/>
         </w:rPr>
-        <w:t>3:25</w:t>
+        <w:t>4</w:t>
+      </w:r>
+      <w:r>
+        <w:rPr>
+          <w:rFonts w:asciiTheme="majorHAnsi" w:eastAsia="Times New Roman" w:hAnsiTheme="majorHAnsi" w:cs="Times New Roman"/>
+        </w:rPr>
+        <w:t>:</w:t>
+      </w:r>
+      <w:r>
+        <w:rPr>
+          <w:rFonts w:asciiTheme="majorHAnsi" w:eastAsia="Times New Roman" w:hAnsiTheme="majorHAnsi" w:cs="Times New Roman"/>
+        </w:rPr>
+        <w:t>00</w:t>
       </w:r>
       <w:r>
         <w:rPr>
